--- a/semestr.05/ТПО/Lab.14/Lab.14.docx
+++ b/semestr.05/ТПО/Lab.14/Lab.14.docx
@@ -348,17 +348,7 @@
           <w:color w:val="000000"/>
           <w:szCs w:val="28"/>
         </w:rPr>
-        <w:t>-3</w:t>
-      </w:r>
-      <w:bookmarkStart w:id="0" w:name="_GoBack"/>
-      <w:bookmarkEnd w:id="0"/>
-      <w:r>
-        <w:rPr>
-          <w:rFonts w:eastAsia="Calibri" w:cs="Times New Roman"/>
-          <w:color w:val="000000"/>
-          <w:szCs w:val="28"/>
-        </w:rPr>
-        <w:t>1-о</w:t>
+        <w:t>-31-о</w:t>
       </w:r>
     </w:p>
     <w:p>
@@ -477,8 +467,10 @@
           <w:rFonts w:eastAsia="Calibri" w:cs="Times New Roman"/>
           <w:szCs w:val="28"/>
         </w:rPr>
-        <w:t>по лабораторной работе №3</w:t>
-      </w:r>
+        <w:t>по лабораторной работе №4</w:t>
+      </w:r>
+      <w:bookmarkStart w:id="0" w:name="_GoBack"/>
+      <w:bookmarkEnd w:id="0"/>
     </w:p>
     <w:p>
       <w:pPr>
@@ -524,43 +516,7 @@
           <w:color w:val="000000"/>
           <w:szCs w:val="20"/>
         </w:rPr>
-        <w:t xml:space="preserve">Исследование методов описания тестовых случаев с помощью </w:t>
-      </w:r>
-      <w:proofErr w:type="spellStart"/>
-      <w:r>
-        <w:rPr>
-          <w:rFonts w:eastAsia="Times New Roman" w:cs="Times New Roman"/>
-          <w:color w:val="000000"/>
-          <w:szCs w:val="20"/>
-        </w:rPr>
-        <w:t>Use</w:t>
-      </w:r>
-      <w:proofErr w:type="spellEnd"/>
-      <w:r>
-        <w:rPr>
-          <w:rFonts w:eastAsia="Times New Roman" w:cs="Times New Roman"/>
-          <w:color w:val="000000"/>
-          <w:szCs w:val="20"/>
-        </w:rPr>
-        <w:t xml:space="preserve"> </w:t>
-      </w:r>
-      <w:proofErr w:type="spellStart"/>
-      <w:r>
-        <w:rPr>
-          <w:rFonts w:eastAsia="Times New Roman" w:cs="Times New Roman"/>
-          <w:color w:val="000000"/>
-          <w:szCs w:val="20"/>
-        </w:rPr>
-        <w:t>case</w:t>
-      </w:r>
-      <w:proofErr w:type="spellEnd"/>
-      <w:r>
-        <w:rPr>
-          <w:rFonts w:eastAsia="Times New Roman" w:cs="Times New Roman"/>
-          <w:color w:val="000000"/>
-          <w:szCs w:val="20"/>
-        </w:rPr>
-        <w:t xml:space="preserve"> диаграмм</w:t>
+        <w:t>Исследование методов описания тестовых случаев с помощью Use case диаграмм</w:t>
       </w:r>
       <w:r>
         <w:rPr>
@@ -1163,51 +1119,15 @@
           <w:color w:val="000000"/>
           <w:lang w:val="ru-RU"/>
         </w:rPr>
-        <w:t xml:space="preserve">ставления тестов с помощью </w:t>
-      </w:r>
-      <w:proofErr w:type="spellStart"/>
+        <w:t>ставления тестов с помощью Use С</w:t>
+      </w:r>
       <w:r>
         <w:rPr>
           <w:rFonts w:eastAsia="Times New Roman"/>
           <w:color w:val="000000"/>
           <w:lang w:val="ru-RU"/>
         </w:rPr>
-        <w:t>Use</w:t>
-      </w:r>
-      <w:proofErr w:type="spellEnd"/>
-      <w:r>
-        <w:rPr>
-          <w:rFonts w:eastAsia="Times New Roman"/>
-          <w:color w:val="000000"/>
-          <w:lang w:val="ru-RU"/>
-        </w:rPr>
-        <w:t xml:space="preserve"> </w:t>
-      </w:r>
-      <w:proofErr w:type="spellStart"/>
-      <w:r>
-        <w:rPr>
-          <w:rFonts w:eastAsia="Times New Roman"/>
-          <w:color w:val="000000"/>
-          <w:lang w:val="ru-RU"/>
-        </w:rPr>
-        <w:t>С</w:t>
-      </w:r>
-      <w:r>
-        <w:rPr>
-          <w:rFonts w:eastAsia="Times New Roman"/>
-          <w:color w:val="000000"/>
-          <w:lang w:val="ru-RU"/>
-        </w:rPr>
-        <w:t>ase</w:t>
-      </w:r>
-      <w:proofErr w:type="spellEnd"/>
-      <w:r>
-        <w:rPr>
-          <w:rFonts w:eastAsia="Times New Roman"/>
-          <w:color w:val="000000"/>
-          <w:lang w:val="ru-RU"/>
-        </w:rPr>
-        <w:t xml:space="preserve"> диаграмм .</w:t>
+        <w:t>ase диаграмм .</w:t>
       </w:r>
       <w:r>
         <w:rPr>
@@ -1336,7 +1256,6 @@
         </w:rPr>
         <w:t xml:space="preserve">Рисунок 1 – Диаграмма использования сайта </w:t>
       </w:r>
-      <w:proofErr w:type="spellStart"/>
       <w:r>
         <w:rPr>
           <w:szCs w:val="28"/>
@@ -1344,14 +1263,12 @@
         </w:rPr>
         <w:t>justnero</w:t>
       </w:r>
-      <w:proofErr w:type="spellEnd"/>
       <w:r>
         <w:rPr>
           <w:szCs w:val="28"/>
         </w:rPr>
         <w:t>.</w:t>
       </w:r>
-      <w:proofErr w:type="spellStart"/>
       <w:r>
         <w:rPr>
           <w:szCs w:val="28"/>
@@ -1359,7 +1276,6 @@
         </w:rPr>
         <w:t>ru</w:t>
       </w:r>
-      <w:proofErr w:type="spellEnd"/>
     </w:p>
     <w:p>
       <w:pPr>
@@ -3123,6 +3039,7 @@
     <w:lsdException w:name="HTML Sample" w:semiHidden="1" w:unhideWhenUsed="1"/>
     <w:lsdException w:name="HTML Typewriter" w:semiHidden="1" w:unhideWhenUsed="1"/>
     <w:lsdException w:name="HTML Variable" w:semiHidden="1" w:unhideWhenUsed="1"/>
+    <w:lsdException w:name="Normal Table" w:semiHidden="1" w:unhideWhenUsed="1"/>
     <w:lsdException w:name="annotation subject" w:semiHidden="1" w:unhideWhenUsed="1"/>
     <w:lsdException w:name="No List" w:semiHidden="1" w:unhideWhenUsed="1"/>
     <w:lsdException w:name="Outline List 1" w:semiHidden="1" w:unhideWhenUsed="1"/>
@@ -3169,8 +3086,10 @@
     <w:lsdException w:name="Table Subtle 2" w:semiHidden="1" w:unhideWhenUsed="1"/>
     <w:lsdException w:name="Table Web 1" w:semiHidden="1" w:unhideWhenUsed="1"/>
     <w:lsdException w:name="Table Web 2" w:semiHidden="1" w:unhideWhenUsed="1"/>
+    <w:lsdException w:name="Table Web 3" w:semiHidden="1" w:unhideWhenUsed="1"/>
     <w:lsdException w:name="Balloon Text" w:semiHidden="1" w:unhideWhenUsed="1"/>
     <w:lsdException w:name="Table Grid" w:uiPriority="39"/>
+    <w:lsdException w:name="Table Theme" w:semiHidden="1" w:unhideWhenUsed="1"/>
     <w:lsdException w:name="Placeholder Text" w:semiHidden="1"/>
     <w:lsdException w:name="No Spacing" w:uiPriority="1" w:qFormat="1"/>
     <w:lsdException w:name="Light Shading" w:uiPriority="60"/>
